--- a/WordDocuments/Aptos/0151.docx
+++ b/WordDocuments/Aptos/0151.docx
@@ -12,7 +12,7 @@
           <w:color w:val="000000"/>
           <w:sz w:val="44"/>
         </w:rPr>
-        <w:t>Unveiling Dark Energy's Enigma</w:t>
+        <w:t>A Deeper Understanding: Government</w:t>
       </w:r>
     </w:p>
     <w:p>
@@ -26,7 +26,23 @@
           <w:color w:val="000000"/>
           <w:sz w:val="36"/>
         </w:rPr>
-        <w:t>Amelia Sterling</w:t>
+        <w:t>Ms</w:t>
+      </w:r>
+      <w:r>
+        <w:rPr>
+          <w:rFonts w:ascii="Aptos" w:hAnsi="Aptos"/>
+          <w:color w:val="000000"/>
+          <w:sz w:val="36"/>
+        </w:rPr>
+        <w:t>.</w:t>
+      </w:r>
+      <w:r>
+        <w:rPr>
+          <w:rFonts w:ascii="Aptos" w:hAnsi="Aptos"/>
+          <w:color w:val="000000"/>
+          <w:sz w:val="36"/>
+        </w:rPr>
+        <w:t xml:space="preserve"> Janine Liam</w:t>
       </w:r>
     </w:p>
     <w:p>
@@ -39,7 +55,7 @@
           <w:color w:val="000000"/>
           <w:sz w:val="32"/>
         </w:rPr>
-        <w:t>Amelia</w:t>
+        <w:t>janineliam48@edusite</w:t>
       </w:r>
       <w:r>
         <w:rPr>
@@ -55,23 +71,7 @@
           <w:color w:val="000000"/>
           <w:sz w:val="32"/>
         </w:rPr>
-        <w:t>sterling@universitas</w:t>
-      </w:r>
-      <w:r>
-        <w:rPr>
-          <w:rFonts w:ascii="Aptos" w:hAnsi="Aptos"/>
-          <w:color w:val="000000"/>
-          <w:sz w:val="32"/>
-        </w:rPr>
-        <w:t>.</w:t>
-      </w:r>
-      <w:r>
-        <w:rPr>
-          <w:rFonts w:ascii="Aptos" w:hAnsi="Aptos"/>
-          <w:color w:val="000000"/>
-          <w:sz w:val="32"/>
-        </w:rPr>
-        <w:t>edu</w:t>
+        <w:t>onl</w:t>
       </w:r>
     </w:p>
     <w:p/>
@@ -82,7 +82,7 @@
           <w:color w:val="000000"/>
           <w:sz w:val="24"/>
         </w:rPr>
-        <w:t>In the vast cosmic tapestry, we are surrounded by mysteries that beckon us to explore</w:t>
+        <w:t>In today's complex world, understanding the inner workings of government is not just a subject confined to textbooks, it's a life skill</w:t>
       </w:r>
       <w:r>
         <w:rPr>
@@ -98,7 +98,7 @@
           <w:color w:val="000000"/>
           <w:sz w:val="24"/>
         </w:rPr>
-        <w:t xml:space="preserve"> One such enigma is dark energy, a mysterious force that permeates the universe and governs its expansion</w:t>
+        <w:t xml:space="preserve"> Government shapes our lives in countless ways, from ensuring our safety to facilitating our access to education and healthcare</w:t>
       </w:r>
       <w:r>
         <w:rPr>
@@ -114,23 +114,7 @@
           <w:color w:val="000000"/>
           <w:sz w:val="24"/>
         </w:rPr>
-        <w:t xml:space="preserve"> It comprises approximately 70% of the total energy in the cosmos, yet its nature remains elusive, challenging our understanding of the fundamental laws of physics</w:t>
-      </w:r>
-      <w:r>
-        <w:rPr>
-          <w:rFonts w:ascii="Aptos" w:hAnsi="Aptos"/>
-          <w:color w:val="000000"/>
-          <w:sz w:val="24"/>
-        </w:rPr>
-        <w:t>.</w:t>
-      </w:r>
-      <w:r>
-        <w:rPr>
-          <w:rFonts w:ascii="Aptos" w:hAnsi="Aptos"/>
-          <w:color w:val="000000"/>
-          <w:sz w:val="24"/>
-        </w:rPr>
-        <w:t xml:space="preserve"> Delving into the depths of this enigma has led to profound questions that stir the imagination and push the boundaries of human knowledge</w:t>
+        <w:t xml:space="preserve"> Comprehending how decisions are made, who makes them, and the processes involved is essential for informed citizenship in a democracy</w:t>
       </w:r>
       <w:r>
         <w:rPr>
@@ -155,7 +139,7 @@
           <w:sz w:val="24"/>
         </w:rPr>
         <w:br/>
-        <w:t>In our pursuit to unravel the secrets of dark energy, we embark on a journey through the realm of scientific inquiry</w:t>
+        <w:t>Understanding government entails more than rote memorization of facts and figures</w:t>
       </w:r>
       <w:r>
         <w:rPr>
@@ -171,7 +155,7 @@
           <w:color w:val="000000"/>
           <w:sz w:val="24"/>
         </w:rPr>
-        <w:t xml:space="preserve"> Observations of distant supernovae have revealed that the expansion of the universe is not only accelerating but also increasing in acceleration</w:t>
+        <w:t xml:space="preserve"> It involves delving into the intricate relationships between the various branches of government, examining the dynamics of political parties and interest groups, and critically assessing the role of the media in shaping public opinion</w:t>
       </w:r>
       <w:r>
         <w:rPr>
@@ -187,23 +171,7 @@
           <w:color w:val="000000"/>
           <w:sz w:val="24"/>
         </w:rPr>
-        <w:t xml:space="preserve"> This perplexing phenomenon suggests the existence of a mysterious force counteracting gravity, driving the expansion of the universe at an ever-increasing rate</w:t>
-      </w:r>
-      <w:r>
-        <w:rPr>
-          <w:rFonts w:ascii="Aptos" w:hAnsi="Aptos"/>
-          <w:color w:val="000000"/>
-          <w:sz w:val="24"/>
-        </w:rPr>
-        <w:t>.</w:t>
-      </w:r>
-      <w:r>
-        <w:rPr>
-          <w:rFonts w:ascii="Aptos" w:hAnsi="Aptos"/>
-          <w:color w:val="000000"/>
-          <w:sz w:val="24"/>
-        </w:rPr>
-        <w:t xml:space="preserve"> The presence of dark energy has profound implications for our understanding of the universe's fate and its ultimate destiny</w:t>
+        <w:t xml:space="preserve"> By exploring these intricacies, we gain insights into the challenges and opportunities governments face in fulfilling their responsibilities to their citizens</w:t>
       </w:r>
       <w:r>
         <w:rPr>
@@ -228,7 +196,7 @@
           <w:sz w:val="24"/>
         </w:rPr>
         <w:br/>
-        <w:t>The hunt for dark energy has led us down various avenues of exploration</w:t>
+        <w:t>Moreover, understanding government fosters active participation in our democratic process</w:t>
       </w:r>
       <w:r>
         <w:rPr>
@@ -244,7 +212,7 @@
           <w:color w:val="000000"/>
           <w:sz w:val="24"/>
         </w:rPr>
-        <w:t xml:space="preserve"> Some theories propose that it is a cosmological constant, a fundamental property of spacetime itself</w:t>
+        <w:t xml:space="preserve"> As citizens, we possess the power to influence policy decisions and hold our elected representatives accountable</w:t>
       </w:r>
       <w:r>
         <w:rPr>
@@ -260,7 +228,7 @@
           <w:color w:val="000000"/>
           <w:sz w:val="24"/>
         </w:rPr>
-        <w:t xml:space="preserve"> Others suggest that it is a dynamic field, evolving over time and influenced by the contents of the universe</w:t>
+        <w:t xml:space="preserve"> Effective participation requires knowledge of how government operates, the issues at stake, and the mechanisms available for expressing our views</w:t>
       </w:r>
       <w:r>
         <w:rPr>
@@ -276,7 +244,50 @@
           <w:color w:val="000000"/>
           <w:sz w:val="24"/>
         </w:rPr>
-        <w:t xml:space="preserve"> Yet other hypotheses posit that dark energy arises from modifications to the laws of gravity on the largest scales or from exotic forms of matter that permeate the cosmos</w:t>
+        <w:br/>
+      </w:r>
+      <w:r>
+        <w:rPr>
+          <w:rFonts w:ascii="Aptos" w:hAnsi="Aptos"/>
+          <w:color w:val="000000"/>
+          <w:sz w:val="24"/>
+        </w:rPr>
+        <w:br/>
+        <w:t>Body:</w:t>
+      </w:r>
+      <w:r>
+        <w:rPr>
+          <w:rFonts w:ascii="Aptos" w:hAnsi="Aptos"/>
+          <w:color w:val="000000"/>
+          <w:sz w:val="24"/>
+        </w:rPr>
+        <w:br/>
+      </w:r>
+      <w:r>
+        <w:rPr>
+          <w:rFonts w:ascii="Aptos" w:hAnsi="Aptos"/>
+          <w:color w:val="000000"/>
+          <w:sz w:val="24"/>
+        </w:rPr>
+        <w:br/>
+        <w:t>Government: The Framework of Society</w:t>
+      </w:r>
+      <w:r>
+        <w:rPr>
+          <w:rFonts w:ascii="Aptos" w:hAnsi="Aptos"/>
+          <w:color w:val="000000"/>
+          <w:sz w:val="24"/>
+        </w:rPr>
+        <w:br/>
+      </w:r>
+      <w:r>
+        <w:rPr>
+          <w:rFonts w:ascii="Aptos" w:hAnsi="Aptos"/>
+          <w:color w:val="000000"/>
+          <w:sz w:val="24"/>
+        </w:rPr>
+        <w:br/>
+        <w:t>Government serves as the organizing structure that enables a society to function effectively</w:t>
       </w:r>
       <w:r>
         <w:rPr>
@@ -292,7 +303,179 @@
           <w:color w:val="000000"/>
           <w:sz w:val="24"/>
         </w:rPr>
-        <w:t xml:space="preserve"> Each proposed explanation presents unique challenges and opportunities for experimental verification, propelling our quest for answers deeper into the unknown</w:t>
+        <w:t xml:space="preserve"> It establishes a system of rules and regulations that ensure order and protect citizens' rights</w:t>
+      </w:r>
+      <w:r>
+        <w:rPr>
+          <w:rFonts w:ascii="Aptos" w:hAnsi="Aptos"/>
+          <w:color w:val="000000"/>
+          <w:sz w:val="24"/>
+        </w:rPr>
+        <w:t>.</w:t>
+      </w:r>
+      <w:r>
+        <w:rPr>
+          <w:rFonts w:ascii="Aptos" w:hAnsi="Aptos"/>
+          <w:color w:val="000000"/>
+          <w:sz w:val="24"/>
+        </w:rPr>
+        <w:t xml:space="preserve"> By providing a framework for dispute resolution and ensuring the fair distribution of resources, government promotes stability and progress</w:t>
+      </w:r>
+      <w:r>
+        <w:rPr>
+          <w:rFonts w:ascii="Aptos" w:hAnsi="Aptos"/>
+          <w:color w:val="000000"/>
+          <w:sz w:val="24"/>
+        </w:rPr>
+        <w:t>.</w:t>
+      </w:r>
+      <w:r>
+        <w:rPr>
+          <w:rFonts w:ascii="Aptos" w:hAnsi="Aptos"/>
+          <w:color w:val="000000"/>
+          <w:sz w:val="24"/>
+        </w:rPr>
+        <w:br/>
+      </w:r>
+      <w:r>
+        <w:rPr>
+          <w:rFonts w:ascii="Aptos" w:hAnsi="Aptos"/>
+          <w:color w:val="000000"/>
+          <w:sz w:val="24"/>
+        </w:rPr>
+        <w:br/>
+        <w:t>The Role of Citizens in a Democracy</w:t>
+      </w:r>
+      <w:r>
+        <w:rPr>
+          <w:rFonts w:ascii="Aptos" w:hAnsi="Aptos"/>
+          <w:color w:val="000000"/>
+          <w:sz w:val="24"/>
+        </w:rPr>
+        <w:br/>
+      </w:r>
+      <w:r>
+        <w:rPr>
+          <w:rFonts w:ascii="Aptos" w:hAnsi="Aptos"/>
+          <w:color w:val="000000"/>
+          <w:sz w:val="24"/>
+        </w:rPr>
+        <w:br/>
+      </w:r>
+      <w:r>
+        <w:rPr>
+          <w:rFonts w:ascii="Aptos" w:hAnsi="Aptos"/>
+          <w:color w:val="000000"/>
+          <w:sz w:val="24"/>
+        </w:rPr>
+        <w:lastRenderedPageBreak/>
+        <w:t>Citizens play a crucial role in shaping their government</w:t>
+      </w:r>
+      <w:r>
+        <w:rPr>
+          <w:rFonts w:ascii="Aptos" w:hAnsi="Aptos"/>
+          <w:color w:val="000000"/>
+          <w:sz w:val="24"/>
+        </w:rPr>
+        <w:t>.</w:t>
+      </w:r>
+      <w:r>
+        <w:rPr>
+          <w:rFonts w:ascii="Aptos" w:hAnsi="Aptos"/>
+          <w:color w:val="000000"/>
+          <w:sz w:val="24"/>
+        </w:rPr>
+        <w:t xml:space="preserve"> Through the act of voting, they select their representatives and influence the direction of public policy</w:t>
+      </w:r>
+      <w:r>
+        <w:rPr>
+          <w:rFonts w:ascii="Aptos" w:hAnsi="Aptos"/>
+          <w:color w:val="000000"/>
+          <w:sz w:val="24"/>
+        </w:rPr>
+        <w:t>.</w:t>
+      </w:r>
+      <w:r>
+        <w:rPr>
+          <w:rFonts w:ascii="Aptos" w:hAnsi="Aptos"/>
+          <w:color w:val="000000"/>
+          <w:sz w:val="24"/>
+        </w:rPr>
+        <w:t xml:space="preserve"> Active participation extends beyond the ballot box to include engaging in the democratic process through attending public meetings, contacting elected officials, or joining advocacy groups</w:t>
+      </w:r>
+      <w:r>
+        <w:rPr>
+          <w:rFonts w:ascii="Aptos" w:hAnsi="Aptos"/>
+          <w:color w:val="000000"/>
+          <w:sz w:val="24"/>
+        </w:rPr>
+        <w:t>.</w:t>
+      </w:r>
+      <w:r>
+        <w:rPr>
+          <w:rFonts w:ascii="Aptos" w:hAnsi="Aptos"/>
+          <w:color w:val="000000"/>
+          <w:sz w:val="24"/>
+        </w:rPr>
+        <w:br/>
+      </w:r>
+      <w:r>
+        <w:rPr>
+          <w:rFonts w:ascii="Aptos" w:hAnsi="Aptos"/>
+          <w:color w:val="000000"/>
+          <w:sz w:val="24"/>
+        </w:rPr>
+        <w:br/>
+        <w:t>Understanding the Challenges of Governance</w:t>
+      </w:r>
+      <w:r>
+        <w:rPr>
+          <w:rFonts w:ascii="Aptos" w:hAnsi="Aptos"/>
+          <w:color w:val="000000"/>
+          <w:sz w:val="24"/>
+        </w:rPr>
+        <w:br/>
+      </w:r>
+      <w:r>
+        <w:rPr>
+          <w:rFonts w:ascii="Aptos" w:hAnsi="Aptos"/>
+          <w:color w:val="000000"/>
+          <w:sz w:val="24"/>
+        </w:rPr>
+        <w:br/>
+        <w:t>Governments face myriad challenges in fulfilling their responsibilities</w:t>
+      </w:r>
+      <w:r>
+        <w:rPr>
+          <w:rFonts w:ascii="Aptos" w:hAnsi="Aptos"/>
+          <w:color w:val="000000"/>
+          <w:sz w:val="24"/>
+        </w:rPr>
+        <w:t>.</w:t>
+      </w:r>
+      <w:r>
+        <w:rPr>
+          <w:rFonts w:ascii="Aptos" w:hAnsi="Aptos"/>
+          <w:color w:val="000000"/>
+          <w:sz w:val="24"/>
+        </w:rPr>
+        <w:t xml:space="preserve"> These challenges may stem from internal factors such as political polarization or external dynamics like economic crises or global conflicts</w:t>
+      </w:r>
+      <w:r>
+        <w:rPr>
+          <w:rFonts w:ascii="Aptos" w:hAnsi="Aptos"/>
+          <w:color w:val="000000"/>
+          <w:sz w:val="24"/>
+        </w:rPr>
+        <w:t>.</w:t>
+      </w:r>
+      <w:r>
+        <w:rPr>
+          <w:rFonts w:ascii="Aptos" w:hAnsi="Aptos"/>
+          <w:color w:val="000000"/>
+          <w:sz w:val="24"/>
+        </w:rPr>
+        <w:t xml:space="preserve"> Comprehending these complexities helps us appreciate the difficulties governments encounter in making decisions that balance competing interests</w:t>
       </w:r>
       <w:r>
         <w:rPr>
@@ -319,7 +502,7 @@
           <w:rFonts w:ascii="Aptos" w:hAnsi="Aptos"/>
           <w:color w:val="000000"/>
         </w:rPr>
-        <w:t>Our exploration into the enigma of dark energy has revealed a compelling mystery that challenges our current understanding of the universe</w:t>
+        <w:t>In conclusion, understanding government is not merely an academic pursuit but an essential life skill for navigating our complex world</w:t>
       </w:r>
       <w:r>
         <w:rPr>
@@ -333,7 +516,7 @@
           <w:rFonts w:ascii="Aptos" w:hAnsi="Aptos"/>
           <w:color w:val="000000"/>
         </w:rPr>
-        <w:t xml:space="preserve"> Observations indicate that dark energy comprises approximately 70% of the total energy in the cosmos and drives the accelerating expansion of the universe</w:t>
+        <w:t xml:space="preserve"> It empowers us as citizens to actively participate in the democratic process, hold our elected officials accountable, and contribute to the betterment of society</w:t>
       </w:r>
       <w:r>
         <w:rPr>
@@ -347,29 +530,7 @@
           <w:rFonts w:ascii="Aptos" w:hAnsi="Aptos"/>
           <w:color w:val="000000"/>
         </w:rPr>
-        <w:t xml:space="preserve"> The search for answers has led to diverse theories, ranging from cosmological constants to dynamic fields and modified gravity</w:t>
-      </w:r>
-      <w:r>
-        <w:rPr>
-          <w:rFonts w:ascii="Aptos" w:hAnsi="Aptos"/>
-          <w:color w:val="000000"/>
-        </w:rPr>
-        <w:t>.</w:t>
-      </w:r>
-      <w:r>
-        <w:rPr>
-          <w:rFonts w:ascii="Aptos" w:hAnsi="Aptos"/>
-          <w:color w:val="000000"/>
-        </w:rPr>
-        <w:t xml:space="preserve"> Despite the </w:t>
-      </w:r>
-      <w:r>
-        <w:rPr>
-          <w:rFonts w:ascii="Aptos" w:hAnsi="Aptos"/>
-          <w:color w:val="000000"/>
-        </w:rPr>
-        <w:lastRenderedPageBreak/>
-        <w:t>challenges, the pursuit of knowledge continues, fueled by the fascination of this enigmatic force that shapes the fate of our universe</w:t>
+        <w:t xml:space="preserve"> Through a deeper understanding of government, we can bridge the gap between theory and practice, transforming passive knowledge into informed action</w:t>
       </w:r>
       <w:r>
         <w:rPr>
@@ -379,6 +540,7 @@
         <w:t>.</w:t>
       </w:r>
     </w:p>
+    <w:p/>
     <w:sectPr>
       <w:pgSz w:w="12240" w:h="15840"/>
       <w:pgMar w:top="1440" w:right="1800" w:bottom="1440" w:left="1800" w:header="720" w:footer="720" w:gutter="0"/>
@@ -562,31 +724,31 @@
       </w:rPr>
     </w:lvl>
   </w:abstractNum>
-  <w:num w:numId="1" w16cid:durableId="1357001653">
+  <w:num w:numId="1" w16cid:durableId="1883709185">
     <w:abstractNumId w:val="8"/>
   </w:num>
-  <w:num w:numId="2" w16cid:durableId="1090352629">
+  <w:num w:numId="2" w16cid:durableId="2087264873">
     <w:abstractNumId w:val="6"/>
   </w:num>
-  <w:num w:numId="3" w16cid:durableId="1676104102">
+  <w:num w:numId="3" w16cid:durableId="2018195193">
     <w:abstractNumId w:val="5"/>
   </w:num>
-  <w:num w:numId="4" w16cid:durableId="1622305157">
+  <w:num w:numId="4" w16cid:durableId="3749065">
     <w:abstractNumId w:val="4"/>
   </w:num>
-  <w:num w:numId="5" w16cid:durableId="1407418112">
+  <w:num w:numId="5" w16cid:durableId="781606657">
     <w:abstractNumId w:val="7"/>
   </w:num>
-  <w:num w:numId="6" w16cid:durableId="591011010">
+  <w:num w:numId="6" w16cid:durableId="802650977">
     <w:abstractNumId w:val="3"/>
   </w:num>
-  <w:num w:numId="7" w16cid:durableId="25375750">
+  <w:num w:numId="7" w16cid:durableId="449125280">
     <w:abstractNumId w:val="2"/>
   </w:num>
-  <w:num w:numId="8" w16cid:durableId="968245217">
+  <w:num w:numId="8" w16cid:durableId="1864971702">
     <w:abstractNumId w:val="1"/>
   </w:num>
-  <w:num w:numId="9" w16cid:durableId="169562072">
+  <w:num w:numId="9" w16cid:durableId="435903119">
     <w:abstractNumId w:val="0"/>
   </w:num>
 </w:numbering>
